--- a/_site/styleguide.docx
+++ b/_site/styleguide.docx
@@ -1296,7 +1296,7 @@
         <w:t xml:space="preserve">quick check</w:t>
       </w:r>
       <w:r>
-        <w:t xml:space="preserve">: two or three introductory questions to reinforce knowledge.</w:t>
+        <w:t xml:space="preserve">: two or three introductory questions with multiple choice/fill-in-the-blanks to reinforce knowledge. (Machinery provided by [webexercises 1.1.0](</w:t>
       </w:r>
     </w:p>
     <w:p>

--- a/_site/styleguide.docx
+++ b/_site/styleguide.docx
@@ -108,6 +108,192 @@
       </w:r>
       <w:r>
         <w:t xml:space="preserve">project.</w:t>
+      </w:r>
+      <w:r>
+        <w:t xml:space="preserve"> </w:t>
+      </w:r>
+      <w:r>
+        <w:t xml:space="preserve">This</w:t>
+      </w:r>
+      <w:r>
+        <w:t xml:space="preserve"> </w:t>
+      </w:r>
+      <w:r>
+        <w:t xml:space="preserve">is</w:t>
+      </w:r>
+      <w:r>
+        <w:t xml:space="preserve"> </w:t>
+      </w:r>
+      <w:r>
+        <w:t xml:space="preserve">a</w:t>
+      </w:r>
+      <w:r>
+        <w:t xml:space="preserve"> </w:t>
+      </w:r>
+      <w:r>
+        <w:t xml:space="preserve">dynamic</w:t>
+      </w:r>
+      <w:r>
+        <w:t xml:space="preserve"> </w:t>
+      </w:r>
+      <w:r>
+        <w:t xml:space="preserve">document</w:t>
+      </w:r>
+      <w:r>
+        <w:t xml:space="preserve"> </w:t>
+      </w:r>
+      <w:r>
+        <w:t xml:space="preserve">(and</w:t>
+      </w:r>
+      <w:r>
+        <w:t xml:space="preserve"> </w:t>
+      </w:r>
+      <w:r>
+        <w:t xml:space="preserve">unfinished</w:t>
+      </w:r>
+      <w:r>
+        <w:t xml:space="preserve"> </w:t>
+      </w:r>
+      <w:r>
+        <w:t xml:space="preserve">as</w:t>
+      </w:r>
+      <w:r>
+        <w:t xml:space="preserve"> </w:t>
+      </w:r>
+      <w:r>
+        <w:t xml:space="preserve">of</w:t>
+      </w:r>
+      <w:r>
+        <w:t xml:space="preserve"> </w:t>
+      </w:r>
+      <w:r>
+        <w:t xml:space="preserve">the</w:t>
+      </w:r>
+      <w:r>
+        <w:t xml:space="preserve"> </w:t>
+      </w:r>
+      <w:r>
+        <w:t xml:space="preserve">initial</w:t>
+      </w:r>
+      <w:r>
+        <w:t xml:space="preserve"> </w:t>
+      </w:r>
+      <w:r>
+        <w:t xml:space="preserve">commit</w:t>
+      </w:r>
+      <w:r>
+        <w:t xml:space="preserve"> </w:t>
+      </w:r>
+      <w:r>
+        <w:t xml:space="preserve">on</w:t>
+      </w:r>
+      <w:r>
+        <w:t xml:space="preserve"> </w:t>
+      </w:r>
+      <w:r>
+        <w:t xml:space="preserve">26/05/23),</w:t>
+      </w:r>
+      <w:r>
+        <w:t xml:space="preserve"> </w:t>
+      </w:r>
+      <w:r>
+        <w:t xml:space="preserve">and</w:t>
+      </w:r>
+      <w:r>
+        <w:t xml:space="preserve"> </w:t>
+      </w:r>
+      <w:r>
+        <w:t xml:space="preserve">will</w:t>
+      </w:r>
+      <w:r>
+        <w:t xml:space="preserve"> </w:t>
+      </w:r>
+      <w:r>
+        <w:t xml:space="preserve">contain</w:t>
+      </w:r>
+      <w:r>
+        <w:t xml:space="preserve"> </w:t>
+      </w:r>
+      <w:r>
+        <w:t xml:space="preserve">updates</w:t>
+      </w:r>
+      <w:r>
+        <w:t xml:space="preserve"> </w:t>
+      </w:r>
+      <w:r>
+        <w:t xml:space="preserve">once</w:t>
+      </w:r>
+      <w:r>
+        <w:t xml:space="preserve"> </w:t>
+      </w:r>
+      <w:r>
+        <w:t xml:space="preserve">the</w:t>
+      </w:r>
+      <w:r>
+        <w:t xml:space="preserve"> </w:t>
+      </w:r>
+      <w:r>
+        <w:t xml:space="preserve">project</w:t>
+      </w:r>
+      <w:r>
+        <w:t xml:space="preserve"> </w:t>
+      </w:r>
+      <w:r>
+        <w:t xml:space="preserve">gets</w:t>
+      </w:r>
+      <w:r>
+        <w:t xml:space="preserve"> </w:t>
+      </w:r>
+      <w:r>
+        <w:t xml:space="preserve">into</w:t>
+      </w:r>
+      <w:r>
+        <w:t xml:space="preserve"> </w:t>
+      </w:r>
+      <w:r>
+        <w:t xml:space="preserve">full</w:t>
+      </w:r>
+      <w:r>
+        <w:t xml:space="preserve"> </w:t>
+      </w:r>
+      <w:r>
+        <w:t xml:space="preserve">swing</w:t>
+      </w:r>
+      <w:r>
+        <w:t xml:space="preserve"> </w:t>
+      </w:r>
+      <w:r>
+        <w:t xml:space="preserve">and</w:t>
+      </w:r>
+      <w:r>
+        <w:t xml:space="preserve"> </w:t>
+      </w:r>
+      <w:r>
+        <w:t xml:space="preserve">issues/comments</w:t>
+      </w:r>
+      <w:r>
+        <w:t xml:space="preserve"> </w:t>
+      </w:r>
+      <w:r>
+        <w:t xml:space="preserve">are</w:t>
+      </w:r>
+      <w:r>
+        <w:t xml:space="preserve"> </w:t>
+      </w:r>
+      <w:r>
+        <w:t xml:space="preserve">found</w:t>
+      </w:r>
+      <w:r>
+        <w:t xml:space="preserve"> </w:t>
+      </w:r>
+      <w:r>
+        <w:t xml:space="preserve">and</w:t>
+      </w:r>
+      <w:r>
+        <w:t xml:space="preserve"> </w:t>
+      </w:r>
+      <w:r>
+        <w:t xml:space="preserve">added.</w:t>
       </w:r>
     </w:p>
     <w:bookmarkStart w:id="27" w:name="introduction"/>
@@ -193,7 +379,7 @@
         <w:pStyle w:val="BodyText"/>
       </w:pPr>
       <w:r>
-        <w:t xml:space="preserve">Below are some guidelines (read: laws) to follow when writing for STARMAST.</w:t>
+        <w:t xml:space="preserve">Below are some guidelines to follow when writing for STARMAST.</w:t>
       </w:r>
     </w:p>
     <w:bookmarkEnd w:id="20"/>
@@ -319,7 +505,7 @@
         <w:t xml:space="preserve"> </w:t>
       </w:r>
       <w:r>
-        <w:t xml:space="preserve">can be passive; if you want your reader to do mathematics, saying</w:t>
+        <w:t xml:space="preserve">can be passive – if you want your reader to do mathematics, saying</w:t>
       </w:r>
       <w:r>
         <w:t xml:space="preserve"> </w:t>

--- a/_site/styleguide.docx
+++ b/_site/styleguide.docx
@@ -1298,7 +1298,7 @@
     <w:bookmarkEnd w:id="25"/>
     <w:bookmarkEnd w:id="26"/>
     <w:bookmarkEnd w:id="27"/>
-    <w:bookmarkStart w:id="45" w:name="study-guide-style"/>
+    <w:bookmarkStart w:id="46" w:name="study-guide-style"/>
     <w:p>
       <w:pPr>
         <w:pStyle w:val="Heading1"/>
@@ -1307,7 +1307,7 @@
         <w:t xml:space="preserve">Study guide style</w:t>
       </w:r>
     </w:p>
-    <w:bookmarkStart w:id="28" w:name="guide-to-structure"/>
+    <w:bookmarkStart w:id="29" w:name="guide-to-structure"/>
     <w:p>
       <w:pPr>
         <w:pStyle w:val="Heading2"/>
@@ -1502,7 +1502,21 @@
         <w:t xml:space="preserve">quick check</w:t>
       </w:r>
       <w:r>
-        <w:t xml:space="preserve">: two or three introductory questions with multiple choice/fill-in-the-blanks to reinforce knowledge. (Machinery provided by [webexercises 1.1.0](</w:t>
+        <w:t xml:space="preserve">: two or three introductory questions with multiple choice/fill-in-the-blanks to reinforce knowledge. (Machinery provided by</w:t>
+      </w:r>
+      <w:r>
+        <w:t xml:space="preserve"> </w:t>
+      </w:r>
+      <w:hyperlink r:id="rId28">
+        <w:r>
+          <w:rPr>
+            <w:rStyle w:val="Hyperlink"/>
+          </w:rPr>
+          <w:t xml:space="preserve">webexercises 1.1.0</w:t>
+        </w:r>
+      </w:hyperlink>
+      <w:r>
+        <w:t xml:space="preserve">)</w:t>
       </w:r>
     </w:p>
     <w:p>
@@ -1550,8 +1564,8 @@
         <w:t xml:space="preserve">.</w:t>
       </w:r>
     </w:p>
-    <w:bookmarkEnd w:id="28"/>
-    <w:bookmarkStart w:id="43" w:name="content"/>
+    <w:bookmarkEnd w:id="29"/>
+    <w:bookmarkStart w:id="44" w:name="content"/>
     <w:p>
       <w:pPr>
         <w:pStyle w:val="Heading2"/>
@@ -1707,18 +1721,18 @@
                 <wp:inline>
                   <wp:extent cx="152400" cy="152400"/>
                   <wp:effectExtent b="0" l="0" r="0" t="0"/>
-                  <wp:docPr descr="" title="" id="30" name="Picture"/>
+                  <wp:docPr descr="" title="" id="31" name="Picture"/>
                   <a:graphic>
                     <a:graphicData uri="http://schemas.openxmlformats.org/drawingml/2006/picture">
                       <pic:pic>
                         <pic:nvPicPr>
-                          <pic:cNvPr descr="/Applications/quarto/share/formats/docx/note.png" id="31" name="Picture"/>
+                          <pic:cNvPr descr="/Applications/quarto/share/formats/docx/note.png" id="32" name="Picture"/>
                           <pic:cNvPicPr>
                             <a:picLocks noChangeArrowheads="1" noChangeAspect="1"/>
                           </pic:cNvPicPr>
                         </pic:nvPicPr>
                         <pic:blipFill>
-                          <a:blip r:embed="rId29"/>
+                          <a:blip r:embed="rId30"/>
                           <a:stretch>
                             <a:fillRect/>
                           </a:stretch>
@@ -1914,18 +1928,18 @@
                 <wp:inline>
                   <wp:extent cx="152400" cy="152400"/>
                   <wp:effectExtent b="0" l="0" r="0" t="0"/>
-                  <wp:docPr descr="" title="" id="32" name="Picture"/>
+                  <wp:docPr descr="" title="" id="33" name="Picture"/>
                   <a:graphic>
                     <a:graphicData uri="http://schemas.openxmlformats.org/drawingml/2006/picture">
                       <pic:pic>
                         <pic:nvPicPr>
-                          <pic:cNvPr descr="/Applications/quarto/share/formats/docx/note.png" id="33" name="Picture"/>
+                          <pic:cNvPr descr="/Applications/quarto/share/formats/docx/note.png" id="34" name="Picture"/>
                           <pic:cNvPicPr>
                             <a:picLocks noChangeArrowheads="1" noChangeAspect="1"/>
                           </pic:cNvPicPr>
                         </pic:nvPicPr>
                         <pic:blipFill>
-                          <a:blip r:embed="rId29"/>
+                          <a:blip r:embed="rId30"/>
                           <a:stretch>
                             <a:fillRect/>
                           </a:stretch>
@@ -2180,18 +2194,18 @@
                 <wp:inline>
                   <wp:extent cx="152400" cy="152400"/>
                   <wp:effectExtent b="0" l="0" r="0" t="0"/>
-                  <wp:docPr descr="" title="" id="35" name="Picture"/>
+                  <wp:docPr descr="" title="" id="36" name="Picture"/>
                   <a:graphic>
                     <a:graphicData uri="http://schemas.openxmlformats.org/drawingml/2006/picture">
                       <pic:pic>
                         <pic:nvPicPr>
-                          <pic:cNvPr descr="/Applications/quarto/share/formats/docx/warning.png" id="36" name="Picture"/>
+                          <pic:cNvPr descr="/Applications/quarto/share/formats/docx/warning.png" id="37" name="Picture"/>
                           <pic:cNvPicPr>
                             <a:picLocks noChangeArrowheads="1" noChangeAspect="1"/>
                           </pic:cNvPicPr>
                         </pic:nvPicPr>
                         <pic:blipFill>
-                          <a:blip r:embed="rId34"/>
+                          <a:blip r:embed="rId35"/>
                           <a:stretch>
                             <a:fillRect/>
                           </a:stretch>
@@ -2334,18 +2348,18 @@
                 <wp:inline>
                   <wp:extent cx="152400" cy="152400"/>
                   <wp:effectExtent b="0" l="0" r="0" t="0"/>
-                  <wp:docPr descr="" title="" id="38" name="Picture"/>
+                  <wp:docPr descr="" title="" id="39" name="Picture"/>
                   <a:graphic>
                     <a:graphicData uri="http://schemas.openxmlformats.org/drawingml/2006/picture">
                       <pic:pic>
                         <pic:nvPicPr>
-                          <pic:cNvPr descr="/Applications/quarto/share/formats/docx/important.png" id="39" name="Picture"/>
+                          <pic:cNvPr descr="/Applications/quarto/share/formats/docx/important.png" id="40" name="Picture"/>
                           <pic:cNvPicPr>
                             <a:picLocks noChangeArrowheads="1" noChangeAspect="1"/>
                           </pic:cNvPicPr>
                         </pic:nvPicPr>
                         <pic:blipFill>
-                          <a:blip r:embed="rId37"/>
+                          <a:blip r:embed="rId38"/>
                           <a:stretch>
                             <a:fillRect/>
                           </a:stretch>
@@ -2499,18 +2513,18 @@
                 <wp:inline>
                   <wp:extent cx="152400" cy="152400"/>
                   <wp:effectExtent b="0" l="0" r="0" t="0"/>
-                  <wp:docPr descr="" title="" id="41" name="Picture"/>
+                  <wp:docPr descr="" title="" id="42" name="Picture"/>
                   <a:graphic>
                     <a:graphicData uri="http://schemas.openxmlformats.org/drawingml/2006/picture">
                       <pic:pic>
                         <pic:nvPicPr>
-                          <pic:cNvPr descr="/Applications/quarto/share/formats/docx/tip.png" id="42" name="Picture"/>
+                          <pic:cNvPr descr="/Applications/quarto/share/formats/docx/tip.png" id="43" name="Picture"/>
                           <pic:cNvPicPr>
                             <a:picLocks noChangeArrowheads="1" noChangeAspect="1"/>
                           </pic:cNvPicPr>
                         </pic:nvPicPr>
                         <pic:blipFill>
-                          <a:blip r:embed="rId40"/>
+                          <a:blip r:embed="rId41"/>
                           <a:stretch>
                             <a:fillRect/>
                           </a:stretch>
@@ -2573,8 +2587,8 @@
         </w:tc>
       </w:tr>
     </w:tbl>
-    <w:bookmarkEnd w:id="43"/>
-    <w:bookmarkStart w:id="44" w:name="quick-check-questions"/>
+    <w:bookmarkEnd w:id="44"/>
+    <w:bookmarkStart w:id="45" w:name="quick-check-questions"/>
     <w:p>
       <w:pPr>
         <w:pStyle w:val="Heading2"/>
@@ -2616,9 +2630,9 @@
         <w:t xml:space="preserve">These questions should not be too difficult, instead giving a quick way for students to check understanding before they attempt the question sheet.</w:t>
       </w:r>
     </w:p>
-    <w:bookmarkEnd w:id="44"/>
     <w:bookmarkEnd w:id="45"/>
-    <w:bookmarkStart w:id="50" w:name="questions-and-answers-style"/>
+    <w:bookmarkEnd w:id="46"/>
+    <w:bookmarkStart w:id="51" w:name="questions-and-answers-style"/>
     <w:p>
       <w:pPr>
         <w:pStyle w:val="Heading1"/>
@@ -2627,7 +2641,7 @@
         <w:t xml:space="preserve">Questions and answers style</w:t>
       </w:r>
     </w:p>
-    <w:bookmarkStart w:id="49" w:name="guide-to-structure-1"/>
+    <w:bookmarkStart w:id="50" w:name="guide-to-structure-1"/>
     <w:p>
       <w:pPr>
         <w:pStyle w:val="Heading2"/>
@@ -2636,7 +2650,7 @@
         <w:t xml:space="preserve">Guide to structure</w:t>
       </w:r>
     </w:p>
-    <w:bookmarkStart w:id="46" w:name="questions"/>
+    <w:bookmarkStart w:id="47" w:name="questions"/>
     <w:p>
       <w:pPr>
         <w:pStyle w:val="Heading3"/>
@@ -2755,8 +2769,8 @@
         <w:t xml:space="preserve">at the bottom.</w:t>
       </w:r>
     </w:p>
-    <w:bookmarkEnd w:id="46"/>
-    <w:bookmarkStart w:id="47" w:name="answers"/>
+    <w:bookmarkEnd w:id="47"/>
+    <w:bookmarkStart w:id="48" w:name="answers"/>
     <w:p>
       <w:pPr>
         <w:pStyle w:val="Heading3"/>
@@ -2891,8 +2905,8 @@
         <w:t xml:space="preserve">at the bottom.</w:t>
       </w:r>
     </w:p>
-    <w:bookmarkEnd w:id="47"/>
-    <w:bookmarkStart w:id="48" w:name="content-1"/>
+    <w:bookmarkEnd w:id="48"/>
+    <w:bookmarkStart w:id="49" w:name="content-1"/>
     <w:p>
       <w:pPr>
         <w:pStyle w:val="Heading3"/>
@@ -2923,10 +2937,10 @@
         <w:t xml:space="preserve">Cover all examples in the study guide. The idea is to reinforce knowledge, and the examples are good sources of technique.</w:t>
       </w:r>
     </w:p>
-    <w:bookmarkEnd w:id="48"/>
     <w:bookmarkEnd w:id="49"/>
     <w:bookmarkEnd w:id="50"/>
-    <w:bookmarkStart w:id="59" w:name="general-formatting"/>
+    <w:bookmarkEnd w:id="51"/>
+    <w:bookmarkStart w:id="60" w:name="general-formatting"/>
     <w:p>
       <w:pPr>
         <w:pStyle w:val="Heading1"/>
@@ -2935,7 +2949,7 @@
         <w:t xml:space="preserve">General formatting</w:t>
       </w:r>
     </w:p>
-    <w:bookmarkStart w:id="51" w:name="writing"/>
+    <w:bookmarkStart w:id="52" w:name="writing"/>
     <w:p>
       <w:pPr>
         <w:pStyle w:val="Heading2"/>
@@ -3037,8 +3051,8 @@
         <w:t xml:space="preserve">Don’t use contractions in your writing. These are formal pieces of work.</w:t>
       </w:r>
     </w:p>
-    <w:bookmarkEnd w:id="51"/>
-    <w:bookmarkStart w:id="52" w:name="maths"/>
+    <w:bookmarkEnd w:id="52"/>
+    <w:bookmarkStart w:id="53" w:name="maths"/>
     <w:p>
       <w:pPr>
         <w:pStyle w:val="Heading2"/>
@@ -3203,8 +3217,8 @@
         <w:t xml:space="preserve">. (Similar for all the trig functions.)</w:t>
       </w:r>
     </w:p>
-    <w:bookmarkEnd w:id="52"/>
-    <w:bookmarkStart w:id="58" w:name="resources"/>
+    <w:bookmarkEnd w:id="53"/>
+    <w:bookmarkStart w:id="59" w:name="resources"/>
     <w:p>
       <w:pPr>
         <w:pStyle w:val="Heading2"/>
@@ -3220,7 +3234,7 @@
           <w:numId w:val="1010"/>
         </w:numPr>
       </w:pPr>
-      <w:hyperlink r:id="rId53">
+      <w:hyperlink r:id="rId54">
         <w:r>
           <w:rPr>
             <w:rStyle w:val="Hyperlink"/>
@@ -3236,7 +3250,7 @@
           <w:numId w:val="1010"/>
         </w:numPr>
       </w:pPr>
-      <w:hyperlink r:id="rId54">
+      <w:hyperlink r:id="rId55">
         <w:r>
           <w:rPr>
             <w:rStyle w:val="Hyperlink"/>
@@ -3252,7 +3266,7 @@
           <w:numId w:val="1010"/>
         </w:numPr>
       </w:pPr>
-      <w:hyperlink r:id="rId55">
+      <w:hyperlink r:id="rId56">
         <w:r>
           <w:rPr>
             <w:rStyle w:val="Hyperlink"/>
@@ -3268,7 +3282,7 @@
           <w:numId w:val="1010"/>
         </w:numPr>
       </w:pPr>
-      <w:hyperlink r:id="rId56">
+      <w:hyperlink r:id="rId57">
         <w:r>
           <w:rPr>
             <w:rStyle w:val="Hyperlink"/>
@@ -3284,7 +3298,7 @@
           <w:numId w:val="1010"/>
         </w:numPr>
       </w:pPr>
-      <w:hyperlink r:id="rId57">
+      <w:hyperlink r:id="rId58">
         <w:r>
           <w:rPr>
             <w:rStyle w:val="Hyperlink"/>
@@ -3293,8 +3307,245 @@
         </w:r>
       </w:hyperlink>
     </w:p>
-    <w:bookmarkEnd w:id="58"/>
     <w:bookmarkEnd w:id="59"/>
+    <w:bookmarkEnd w:id="60"/>
+    <w:bookmarkStart w:id="62" w:name="inspiration-station"/>
+    <w:p>
+      <w:pPr>
+        <w:pStyle w:val="Heading1"/>
+      </w:pPr>
+      <w:r>
+        <w:t xml:space="preserve">Inspiration station</w:t>
+      </w:r>
+    </w:p>
+    <w:bookmarkStart w:id="61" w:name="question-words"/>
+    <w:p>
+      <w:pPr>
+        <w:pStyle w:val="Heading2"/>
+      </w:pPr>
+      <w:r>
+        <w:t xml:space="preserve">Question words</w:t>
+      </w:r>
+    </w:p>
+    <w:p>
+      <w:pPr>
+        <w:pStyle w:val="FirstParagraph"/>
+      </w:pPr>
+      <w:r>
+        <w:t xml:space="preserve">Question words</w:t>
+      </w:r>
+    </w:p>
+    <w:p>
+      <w:pPr>
+        <w:numPr>
+          <w:ilvl w:val="0"/>
+          <w:numId w:val="1011"/>
+        </w:numPr>
+      </w:pPr>
+      <w:r>
+        <w:t xml:space="preserve">Prove that…</w:t>
+      </w:r>
+    </w:p>
+    <w:p>
+      <w:pPr>
+        <w:numPr>
+          <w:ilvl w:val="0"/>
+          <w:numId w:val="1011"/>
+        </w:numPr>
+      </w:pPr>
+      <w:r>
+        <w:t xml:space="preserve">Verify that…</w:t>
+      </w:r>
+    </w:p>
+    <w:p>
+      <w:pPr>
+        <w:numPr>
+          <w:ilvl w:val="0"/>
+          <w:numId w:val="1011"/>
+        </w:numPr>
+      </w:pPr>
+      <w:r>
+        <w:t xml:space="preserve">Evaluate…</w:t>
+      </w:r>
+    </w:p>
+    <w:p>
+      <w:pPr>
+        <w:numPr>
+          <w:ilvl w:val="0"/>
+          <w:numId w:val="1011"/>
+        </w:numPr>
+      </w:pPr>
+      <w:r>
+        <w:t xml:space="preserve">Show that…</w:t>
+      </w:r>
+    </w:p>
+    <w:p>
+      <w:pPr>
+        <w:numPr>
+          <w:ilvl w:val="0"/>
+          <w:numId w:val="1011"/>
+        </w:numPr>
+      </w:pPr>
+      <w:r>
+        <w:t xml:space="preserve">Calculate…</w:t>
+      </w:r>
+    </w:p>
+    <w:p>
+      <w:pPr>
+        <w:numPr>
+          <w:ilvl w:val="0"/>
+          <w:numId w:val="1011"/>
+        </w:numPr>
+      </w:pPr>
+      <w:r>
+        <w:t xml:space="preserve">Find…</w:t>
+      </w:r>
+    </w:p>
+    <w:p>
+      <w:pPr>
+        <w:numPr>
+          <w:ilvl w:val="0"/>
+          <w:numId w:val="1011"/>
+        </w:numPr>
+      </w:pPr>
+      <w:r>
+        <w:t xml:space="preserve">Exhibit…</w:t>
+      </w:r>
+    </w:p>
+    <w:p>
+      <w:pPr>
+        <w:numPr>
+          <w:ilvl w:val="0"/>
+          <w:numId w:val="1011"/>
+        </w:numPr>
+      </w:pPr>
+      <w:r>
+        <w:t xml:space="preserve">Describe…</w:t>
+      </w:r>
+    </w:p>
+    <w:p>
+      <w:pPr>
+        <w:numPr>
+          <w:ilvl w:val="0"/>
+          <w:numId w:val="1011"/>
+        </w:numPr>
+      </w:pPr>
+      <w:r>
+        <w:t xml:space="preserve">Sketch…</w:t>
+      </w:r>
+    </w:p>
+    <w:p>
+      <w:pPr>
+        <w:numPr>
+          <w:ilvl w:val="0"/>
+          <w:numId w:val="1011"/>
+        </w:numPr>
+      </w:pPr>
+      <w:r>
+        <w:t xml:space="preserve">Compute…</w:t>
+      </w:r>
+    </w:p>
+    <w:p>
+      <w:pPr>
+        <w:numPr>
+          <w:ilvl w:val="0"/>
+          <w:numId w:val="1011"/>
+        </w:numPr>
+      </w:pPr>
+      <w:r>
+        <w:t xml:space="preserve">Deduce…</w:t>
+      </w:r>
+    </w:p>
+    <w:p>
+      <w:pPr>
+        <w:numPr>
+          <w:ilvl w:val="0"/>
+          <w:numId w:val="1011"/>
+        </w:numPr>
+      </w:pPr>
+      <w:r>
+        <w:t xml:space="preserve">Calculate…</w:t>
+      </w:r>
+    </w:p>
+    <w:p>
+      <w:pPr>
+        <w:numPr>
+          <w:ilvl w:val="0"/>
+          <w:numId w:val="1011"/>
+        </w:numPr>
+      </w:pPr>
+      <w:r>
+        <w:t xml:space="preserve">Explain…</w:t>
+      </w:r>
+    </w:p>
+    <w:p>
+      <w:pPr>
+        <w:numPr>
+          <w:ilvl w:val="0"/>
+          <w:numId w:val="1011"/>
+        </w:numPr>
+      </w:pPr>
+      <w:r>
+        <w:t xml:space="preserve">Justify…</w:t>
+      </w:r>
+    </w:p>
+    <w:p>
+      <w:pPr>
+        <w:numPr>
+          <w:ilvl w:val="0"/>
+          <w:numId w:val="1011"/>
+        </w:numPr>
+      </w:pPr>
+      <w:r>
+        <w:t xml:space="preserve">Conclude…</w:t>
+      </w:r>
+    </w:p>
+    <w:p>
+      <w:pPr>
+        <w:numPr>
+          <w:ilvl w:val="0"/>
+          <w:numId w:val="1011"/>
+        </w:numPr>
+      </w:pPr>
+      <w:r>
+        <w:t xml:space="preserve">Is this true? Or false?</w:t>
+      </w:r>
+    </w:p>
+    <w:p>
+      <w:pPr>
+        <w:numPr>
+          <w:ilvl w:val="0"/>
+          <w:numId w:val="1011"/>
+        </w:numPr>
+      </w:pPr>
+      <w:r>
+        <w:t xml:space="preserve">Using X or otherwise…</w:t>
+      </w:r>
+    </w:p>
+    <w:p>
+      <w:pPr>
+        <w:numPr>
+          <w:ilvl w:val="0"/>
+          <w:numId w:val="1011"/>
+        </w:numPr>
+      </w:pPr>
+      <w:r>
+        <w:t xml:space="preserve">Define…</w:t>
+      </w:r>
+    </w:p>
+    <w:p>
+      <w:pPr>
+        <w:numPr>
+          <w:ilvl w:val="0"/>
+          <w:numId w:val="1011"/>
+        </w:numPr>
+      </w:pPr>
+      <w:r>
+        <w:t xml:space="preserve">State…</w:t>
+      </w:r>
+    </w:p>
+    <w:bookmarkEnd w:id="61"/>
+    <w:bookmarkEnd w:id="62"/>
     <w:sectPr>
       <w:pgSz w:h="15840" w:w="12240"/>
       <w:pgMar w:bottom="1440" w:footer="720" w:gutter="0" w:header="720" w:left="1440" w:right="1440" w:top="1440"/>
@@ -4273,6 +4524,9 @@
     <w:abstractNumId w:val="991"/>
   </w:num>
   <w:num w:numId="1010">
+    <w:abstractNumId w:val="991"/>
+  </w:num>
+  <w:num w:numId="1011">
     <w:abstractNumId w:val="991"/>
   </w:num>
 </w:numbering>

--- a/_site/styleguide.docx
+++ b/_site/styleguide.docx
@@ -137,61 +137,7 @@
         <w:t xml:space="preserve"> </w:t>
       </w:r>
       <w:r>
-        <w:t xml:space="preserve">document</w:t>
-      </w:r>
-      <w:r>
-        <w:t xml:space="preserve"> </w:t>
-      </w:r>
-      <w:r>
-        <w:t xml:space="preserve">(and</w:t>
-      </w:r>
-      <w:r>
-        <w:t xml:space="preserve"> </w:t>
-      </w:r>
-      <w:r>
-        <w:t xml:space="preserve">unfinished</w:t>
-      </w:r>
-      <w:r>
-        <w:t xml:space="preserve"> </w:t>
-      </w:r>
-      <w:r>
-        <w:t xml:space="preserve">as</w:t>
-      </w:r>
-      <w:r>
-        <w:t xml:space="preserve"> </w:t>
-      </w:r>
-      <w:r>
-        <w:t xml:space="preserve">of</w:t>
-      </w:r>
-      <w:r>
-        <w:t xml:space="preserve"> </w:t>
-      </w:r>
-      <w:r>
-        <w:t xml:space="preserve">the</w:t>
-      </w:r>
-      <w:r>
-        <w:t xml:space="preserve"> </w:t>
-      </w:r>
-      <w:r>
-        <w:t xml:space="preserve">initial</w:t>
-      </w:r>
-      <w:r>
-        <w:t xml:space="preserve"> </w:t>
-      </w:r>
-      <w:r>
-        <w:t xml:space="preserve">commit</w:t>
-      </w:r>
-      <w:r>
-        <w:t xml:space="preserve"> </w:t>
-      </w:r>
-      <w:r>
-        <w:t xml:space="preserve">on</w:t>
-      </w:r>
-      <w:r>
-        <w:t xml:space="preserve"> </w:t>
-      </w:r>
-      <w:r>
-        <w:t xml:space="preserve">26/05/23),</w:t>
+        <w:t xml:space="preserve">document,</w:t>
       </w:r>
       <w:r>
         <w:t xml:space="preserve"> </w:t>
@@ -958,7 +904,7 @@
               <w:jc w:val="left"/>
             </w:pPr>
             <w:r>
-              <w:t xml:space="preserve">A doddle</w:t>
+              <w:t xml:space="preserve">Clear.</w:t>
             </w:r>
           </w:p>
         </w:tc>
@@ -1064,14 +1010,6 @@
         <w:t xml:space="preserve">where you can, and provide references to terms if needed. This includes symbols including the therefore symbol, quantifier symbols, the implied sign, etc; these are often substituted in place for explanation, and learning resources without explanation aren’t good learning resources.</w:t>
       </w:r>
     </w:p>
-    <w:p>
-      <w:pPr>
-        <w:pStyle w:val="BodyText"/>
-      </w:pPr>
-      <w:r>
-        <w:t xml:space="preserve">One of the main aims of this project is going to be a glossary of mathematical terms, so a link to this could be included in every study guide.</w:t>
-      </w:r>
-    </w:p>
     <w:bookmarkEnd w:id="23"/>
     <w:bookmarkStart w:id="24" w:name="keep-it-simple."/>
     <w:p>
@@ -1158,7 +1096,7 @@
         <w:pStyle w:val="BodyText"/>
       </w:pPr>
       <w:r>
-        <w:t xml:space="preserve">Again, there may be significant barriers to understanding; barriers which should not be in place when trying to learn mathematics. Therefore,</w:t>
+        <w:t xml:space="preserve">Again, there may be significant linguistic barriers to understanding; barriers which should not be in place when trying to learn mathematics. Therefore,</w:t>
       </w:r>
       <w:r>
         <w:t xml:space="preserve"> </w:t>
@@ -1263,6 +1201,27 @@
         <w:pStyle w:val="BodyText"/>
       </w:pPr>
       <w:r>
+        <w:t xml:space="preserve">In general,</w:t>
+      </w:r>
+      <w:r>
+        <w:t xml:space="preserve"> </w:t>
+      </w:r>
+      <w:r>
+        <w:rPr>
+          <w:bCs/>
+          <w:b/>
+        </w:rPr>
+        <w:t xml:space="preserve">subject-specific examples are to be avoided</w:t>
+      </w:r>
+      <w:r>
+        <w:t xml:space="preserve">. Remember that your reader could be of any background; so including (say) a physics problem may put readers off who have absolutely no knowledge of physics.</w:t>
+      </w:r>
+    </w:p>
+    <w:p>
+      <w:pPr>
+        <w:pStyle w:val="BodyText"/>
+      </w:pPr>
+      <w:r>
         <w:t xml:space="preserve">There are some exceptions; when motivating the subject at hand, you may want to say</w:t>
       </w:r>
       <w:r>
@@ -1278,7 +1237,7 @@
         <w:t xml:space="preserve">’</w:t>
       </w:r>
       <w:r>
-        <w:t xml:space="preserve">; this is absolutely fine.</w:t>
+        <w:t xml:space="preserve">. This is absolutely fine.</w:t>
       </w:r>
     </w:p>
     <w:p>
@@ -1462,7 +1421,7 @@
         <w:t xml:space="preserve">results</w:t>
       </w:r>
       <w:r>
-        <w:t xml:space="preserve">, followed by any</w:t>
+        <w:t xml:space="preserve">. Justification for the results should</w:t>
       </w:r>
       <w:r>
         <w:t xml:space="preserve"> </w:t>
@@ -1472,13 +1431,29 @@
           <w:bCs/>
           <w:b/>
         </w:rPr>
-        <w:t xml:space="preserve">justification</w:t>
-      </w:r>
-      <w:r>
-        <w:t xml:space="preserve"> </w:t>
-      </w:r>
-      <w:r>
-        <w:t xml:space="preserve">for the results.</w:t>
+        <w:t xml:space="preserve">not</w:t>
+      </w:r>
+      <w:r>
+        <w:t xml:space="preserve"> </w:t>
+      </w:r>
+      <w:r>
+        <w:t xml:space="preserve">be included in the main study guide, and instead be included in an</w:t>
+      </w:r>
+      <w:r>
+        <w:t xml:space="preserve"> </w:t>
+      </w:r>
+      <w:r>
+        <w:rPr>
+          <w:iCs/>
+          <w:i/>
+        </w:rPr>
+        <w:t xml:space="preserve">optional</w:t>
+      </w:r>
+      <w:r>
+        <w:t xml:space="preserve"> </w:t>
+      </w:r>
+      <w:r>
+        <w:t xml:space="preserve">proof sheet.</w:t>
       </w:r>
     </w:p>
     <w:p>
@@ -2627,7 +2602,7 @@
         </w:numPr>
       </w:pPr>
       <w:r>
-        <w:t xml:space="preserve">These questions should not be too difficult, instead giving a quick way for students to check understanding before they attempt the question sheet.</w:t>
+        <w:t xml:space="preserve">These questions should not be too difficult, instead giving a quick way for students to check understanding before they attempt the question sheet. Depending on the subject at hand, a student should not need a pen and paper to do these questions</w:t>
       </w:r>
     </w:p>
     <w:bookmarkEnd w:id="45"/>
@@ -2712,7 +2687,7 @@
         <w:t xml:space="preserve">presumed knowledge</w:t>
       </w:r>
       <w:r>
-        <w:t xml:space="preserve">: relating any presumed knowledge to the contents of the guide. A link to the study gide should always be included.</w:t>
+        <w:t xml:space="preserve">: relating any presumed knowledge to the contents of the guide. A link to the study guide should always be included.</w:t>
       </w:r>
     </w:p>
     <w:p>
@@ -2784,7 +2759,7 @@
         <w:pStyle w:val="FirstParagraph"/>
       </w:pPr>
       <w:r>
-        <w:t xml:space="preserve">Each question set should have:</w:t>
+        <w:t xml:space="preserve">Each answer set should have:</w:t>
       </w:r>
     </w:p>
     <w:p>
@@ -2832,23 +2807,7 @@
         <w:t xml:space="preserve">presumed knowledge</w:t>
       </w:r>
       <w:r>
-        <w:t xml:space="preserve">: relating any presumed knowledge to the contents of the guide. A link to the study guide</w:t>
-      </w:r>
-      <w:r>
-        <w:t xml:space="preserve"> </w:t>
-      </w:r>
-      <w:r>
-        <w:rPr>
-          <w:iCs/>
-          <w:i/>
-        </w:rPr>
-        <w:t xml:space="preserve">and</w:t>
-      </w:r>
-      <w:r>
-        <w:t xml:space="preserve"> </w:t>
-      </w:r>
-      <w:r>
-        <w:t xml:space="preserve">a link to the questions should always be included.</w:t>
+        <w:t xml:space="preserve">: relating any presumed knowledge to the contents of the guide. A link to the questions should always be included.</w:t>
       </w:r>
     </w:p>
     <w:p>
@@ -2869,40 +2828,13 @@
           <w:bCs/>
           <w:b/>
         </w:rPr>
-        <w:t xml:space="preserve">questions</w:t>
-      </w:r>
-      <w:r>
-        <w:t xml:space="preserve"> </w:t>
-      </w:r>
-      <w:r>
-        <w:t xml:space="preserve">themselves: aim for lots.</w:t>
-      </w:r>
-    </w:p>
-    <w:p>
-      <w:pPr>
-        <w:numPr>
-          <w:ilvl w:val="0"/>
-          <w:numId w:val="1006"/>
-        </w:numPr>
-      </w:pPr>
-      <w:r>
-        <w:t xml:space="preserve">A</w:t>
-      </w:r>
-      <w:r>
-        <w:t xml:space="preserve"> </w:t>
-      </w:r>
-      <w:r>
-        <w:rPr>
-          <w:bCs/>
-          <w:b/>
-        </w:rPr>
-        <w:t xml:space="preserve">link to the answers</w:t>
-      </w:r>
-      <w:r>
-        <w:t xml:space="preserve"> </w:t>
-      </w:r>
-      <w:r>
-        <w:t xml:space="preserve">at the bottom.</w:t>
+        <w:t xml:space="preserve">answers</w:t>
+      </w:r>
+      <w:r>
+        <w:t xml:space="preserve"> </w:t>
+      </w:r>
+      <w:r>
+        <w:t xml:space="preserve">themselves: only minimal explanation is needed, if any.</w:t>
       </w:r>
     </w:p>
     <w:bookmarkEnd w:id="48"/>
@@ -2940,7 +2872,7 @@
     <w:bookmarkEnd w:id="49"/>
     <w:bookmarkEnd w:id="50"/>
     <w:bookmarkEnd w:id="51"/>
-    <w:bookmarkStart w:id="60" w:name="general-formatting"/>
+    <w:bookmarkStart w:id="62" w:name="general-formatting"/>
     <w:p>
       <w:pPr>
         <w:pStyle w:val="Heading1"/>
@@ -2966,7 +2898,7 @@
         </w:numPr>
       </w:pPr>
       <w:r>
-        <w:t xml:space="preserve">Avoid italics and underlining; emphasise using bold text only.</w:t>
+        <w:t xml:space="preserve">Avoid italics and underlining; emphasize using bold text only.</w:t>
       </w:r>
     </w:p>
     <w:p>
@@ -3051,14 +2983,40 @@
         <w:t xml:space="preserve">Don’t use contractions in your writing. These are formal pieces of work.</w:t>
       </w:r>
     </w:p>
+    <w:p>
+      <w:pPr>
+        <w:numPr>
+          <w:ilvl w:val="0"/>
+          <w:numId w:val="1008"/>
+        </w:numPr>
+      </w:pPr>
+      <w:r>
+        <w:t xml:space="preserve">Avoid</w:t>
+      </w:r>
+      <w:r>
+        <w:t xml:space="preserve"> </w:t>
+      </w:r>
+      <w:r>
+        <w:t xml:space="preserve">‘</w:t>
+      </w:r>
+      <w:r>
+        <w:t xml:space="preserve">maths comma maths</w:t>
+      </w:r>
+      <w:r>
+        <w:t xml:space="preserve">’</w:t>
+      </w:r>
+      <w:r>
+        <w:t xml:space="preserve">; otherwise the comma looks like part of the maths!</w:t>
+      </w:r>
+    </w:p>
     <w:bookmarkEnd w:id="52"/>
-    <w:bookmarkStart w:id="53" w:name="maths"/>
+    <w:bookmarkStart w:id="53" w:name="english"/>
     <w:p>
       <w:pPr>
         <w:pStyle w:val="Heading2"/>
       </w:pPr>
       <w:r>
-        <w:t xml:space="preserve">Maths</w:t>
+        <w:t xml:space="preserve">English</w:t>
       </w:r>
     </w:p>
     <w:p>
@@ -3066,6 +3024,38 @@
         <w:numPr>
           <w:ilvl w:val="0"/>
           <w:numId w:val="1009"/>
+        </w:numPr>
+      </w:pPr>
+      <w:r>
+        <w:t xml:space="preserve">For consistency, please use -ize rather than -ise</w:t>
+      </w:r>
+    </w:p>
+    <w:p>
+      <w:pPr>
+        <w:numPr>
+          <w:ilvl w:val="0"/>
+          <w:numId w:val="1009"/>
+        </w:numPr>
+      </w:pPr>
+      <w:r>
+        <w:t xml:space="preserve">No Latin phrases please (includes i.e. and e.g.)</w:t>
+      </w:r>
+    </w:p>
+    <w:bookmarkEnd w:id="53"/>
+    <w:bookmarkStart w:id="54" w:name="maths"/>
+    <w:p>
+      <w:pPr>
+        <w:pStyle w:val="Heading2"/>
+      </w:pPr>
+      <w:r>
+        <w:t xml:space="preserve">Maths</w:t>
+      </w:r>
+    </w:p>
+    <w:p>
+      <w:pPr>
+        <w:numPr>
+          <w:ilvl w:val="0"/>
+          <w:numId w:val="1010"/>
         </w:numPr>
       </w:pPr>
       <w:r>
@@ -3123,7 +3113,7 @@
       <w:pPr>
         <w:numPr>
           <w:ilvl w:val="0"/>
-          <w:numId w:val="1009"/>
+          <w:numId w:val="1010"/>
         </w:numPr>
       </w:pPr>
       <w:r>
@@ -3151,7 +3141,7 @@
       <w:pPr>
         <w:numPr>
           <w:ilvl w:val="0"/>
-          <w:numId w:val="1009"/>
+          <w:numId w:val="1010"/>
         </w:numPr>
       </w:pPr>
       <w:r>
@@ -3217,16 +3207,6 @@
         <w:t xml:space="preserve">. (Similar for all the trig functions.)</w:t>
       </w:r>
     </w:p>
-    <w:bookmarkEnd w:id="53"/>
-    <w:bookmarkStart w:id="59" w:name="resources"/>
-    <w:p>
-      <w:pPr>
-        <w:pStyle w:val="Heading2"/>
-      </w:pPr>
-      <w:r>
-        <w:t xml:space="preserve">Resources</w:t>
-      </w:r>
-    </w:p>
     <w:p>
       <w:pPr>
         <w:numPr>
@@ -3234,7 +3214,57 @@
           <w:numId w:val="1010"/>
         </w:numPr>
       </w:pPr>
-      <w:hyperlink r:id="rId54">
+      <w:r>
+        <w:t xml:space="preserve">No mixed fractions.</w:t>
+      </w:r>
+    </w:p>
+    <w:p>
+      <w:pPr>
+        <w:numPr>
+          <w:ilvl w:val="0"/>
+          <w:numId w:val="1010"/>
+        </w:numPr>
+      </w:pPr>
+      <w:r>
+        <w:t xml:space="preserve">No implied signs.</w:t>
+      </w:r>
+    </w:p>
+    <w:bookmarkEnd w:id="54"/>
+    <w:bookmarkStart w:id="55" w:name="other"/>
+    <w:p>
+      <w:pPr>
+        <w:pStyle w:val="Heading2"/>
+      </w:pPr>
+      <w:r>
+        <w:t xml:space="preserve">Other</w:t>
+      </w:r>
+    </w:p>
+    <w:p>
+      <w:pPr>
+        <w:pStyle w:val="FirstParagraph"/>
+      </w:pPr>
+      <w:r>
+        <w:t xml:space="preserve">Always include a further reading and version history segment at end of each guide.</w:t>
+      </w:r>
+    </w:p>
+    <w:bookmarkEnd w:id="55"/>
+    <w:bookmarkStart w:id="61" w:name="resources"/>
+    <w:p>
+      <w:pPr>
+        <w:pStyle w:val="Heading2"/>
+      </w:pPr>
+      <w:r>
+        <w:t xml:space="preserve">Resources</w:t>
+      </w:r>
+    </w:p>
+    <w:p>
+      <w:pPr>
+        <w:numPr>
+          <w:ilvl w:val="0"/>
+          <w:numId w:val="1011"/>
+        </w:numPr>
+      </w:pPr>
+      <w:hyperlink r:id="rId56">
         <w:r>
           <w:rPr>
             <w:rStyle w:val="Hyperlink"/>
@@ -3247,10 +3277,10 @@
       <w:pPr>
         <w:numPr>
           <w:ilvl w:val="0"/>
-          <w:numId w:val="1010"/>
+          <w:numId w:val="1011"/>
         </w:numPr>
       </w:pPr>
-      <w:hyperlink r:id="rId55">
+      <w:hyperlink r:id="rId57">
         <w:r>
           <w:rPr>
             <w:rStyle w:val="Hyperlink"/>
@@ -3263,10 +3293,10 @@
       <w:pPr>
         <w:numPr>
           <w:ilvl w:val="0"/>
-          <w:numId w:val="1010"/>
+          <w:numId w:val="1011"/>
         </w:numPr>
       </w:pPr>
-      <w:hyperlink r:id="rId56">
+      <w:hyperlink r:id="rId58">
         <w:r>
           <w:rPr>
             <w:rStyle w:val="Hyperlink"/>
@@ -3279,10 +3309,10 @@
       <w:pPr>
         <w:numPr>
           <w:ilvl w:val="0"/>
-          <w:numId w:val="1010"/>
+          <w:numId w:val="1011"/>
         </w:numPr>
       </w:pPr>
-      <w:hyperlink r:id="rId57">
+      <w:hyperlink r:id="rId59">
         <w:r>
           <w:rPr>
             <w:rStyle w:val="Hyperlink"/>
@@ -3295,10 +3325,10 @@
       <w:pPr>
         <w:numPr>
           <w:ilvl w:val="0"/>
-          <w:numId w:val="1010"/>
+          <w:numId w:val="1011"/>
         </w:numPr>
       </w:pPr>
-      <w:hyperlink r:id="rId58">
+      <w:hyperlink r:id="rId60">
         <w:r>
           <w:rPr>
             <w:rStyle w:val="Hyperlink"/>
@@ -3307,9 +3337,9 @@
         </w:r>
       </w:hyperlink>
     </w:p>
-    <w:bookmarkEnd w:id="59"/>
-    <w:bookmarkEnd w:id="60"/>
-    <w:bookmarkStart w:id="62" w:name="inspiration-station"/>
+    <w:bookmarkEnd w:id="61"/>
+    <w:bookmarkEnd w:id="62"/>
+    <w:bookmarkStart w:id="65" w:name="inspiration-station"/>
     <w:p>
       <w:pPr>
         <w:pStyle w:val="Heading1"/>
@@ -3318,7 +3348,7 @@
         <w:t xml:space="preserve">Inspiration station</w:t>
       </w:r>
     </w:p>
-    <w:bookmarkStart w:id="61" w:name="question-words"/>
+    <w:bookmarkStart w:id="63" w:name="question-words"/>
     <w:p>
       <w:pPr>
         <w:pStyle w:val="Heading2"/>
@@ -3339,7 +3369,7 @@
       <w:pPr>
         <w:numPr>
           <w:ilvl w:val="0"/>
-          <w:numId w:val="1011"/>
+          <w:numId w:val="1012"/>
         </w:numPr>
       </w:pPr>
       <w:r>
@@ -3350,7 +3380,7 @@
       <w:pPr>
         <w:numPr>
           <w:ilvl w:val="0"/>
-          <w:numId w:val="1011"/>
+          <w:numId w:val="1012"/>
         </w:numPr>
       </w:pPr>
       <w:r>
@@ -3361,7 +3391,7 @@
       <w:pPr>
         <w:numPr>
           <w:ilvl w:val="0"/>
-          <w:numId w:val="1011"/>
+          <w:numId w:val="1012"/>
         </w:numPr>
       </w:pPr>
       <w:r>
@@ -3372,7 +3402,7 @@
       <w:pPr>
         <w:numPr>
           <w:ilvl w:val="0"/>
-          <w:numId w:val="1011"/>
+          <w:numId w:val="1012"/>
         </w:numPr>
       </w:pPr>
       <w:r>
@@ -3383,7 +3413,7 @@
       <w:pPr>
         <w:numPr>
           <w:ilvl w:val="0"/>
-          <w:numId w:val="1011"/>
+          <w:numId w:val="1012"/>
         </w:numPr>
       </w:pPr>
       <w:r>
@@ -3394,7 +3424,7 @@
       <w:pPr>
         <w:numPr>
           <w:ilvl w:val="0"/>
-          <w:numId w:val="1011"/>
+          <w:numId w:val="1012"/>
         </w:numPr>
       </w:pPr>
       <w:r>
@@ -3405,7 +3435,7 @@
       <w:pPr>
         <w:numPr>
           <w:ilvl w:val="0"/>
-          <w:numId w:val="1011"/>
+          <w:numId w:val="1012"/>
         </w:numPr>
       </w:pPr>
       <w:r>
@@ -3416,7 +3446,7 @@
       <w:pPr>
         <w:numPr>
           <w:ilvl w:val="0"/>
-          <w:numId w:val="1011"/>
+          <w:numId w:val="1012"/>
         </w:numPr>
       </w:pPr>
       <w:r>
@@ -3427,7 +3457,7 @@
       <w:pPr>
         <w:numPr>
           <w:ilvl w:val="0"/>
-          <w:numId w:val="1011"/>
+          <w:numId w:val="1012"/>
         </w:numPr>
       </w:pPr>
       <w:r>
@@ -3438,7 +3468,7 @@
       <w:pPr>
         <w:numPr>
           <w:ilvl w:val="0"/>
-          <w:numId w:val="1011"/>
+          <w:numId w:val="1012"/>
         </w:numPr>
       </w:pPr>
       <w:r>
@@ -3449,7 +3479,7 @@
       <w:pPr>
         <w:numPr>
           <w:ilvl w:val="0"/>
-          <w:numId w:val="1011"/>
+          <w:numId w:val="1012"/>
         </w:numPr>
       </w:pPr>
       <w:r>
@@ -3460,7 +3490,7 @@
       <w:pPr>
         <w:numPr>
           <w:ilvl w:val="0"/>
-          <w:numId w:val="1011"/>
+          <w:numId w:val="1012"/>
         </w:numPr>
       </w:pPr>
       <w:r>
@@ -3471,7 +3501,7 @@
       <w:pPr>
         <w:numPr>
           <w:ilvl w:val="0"/>
-          <w:numId w:val="1011"/>
+          <w:numId w:val="1012"/>
         </w:numPr>
       </w:pPr>
       <w:r>
@@ -3482,7 +3512,7 @@
       <w:pPr>
         <w:numPr>
           <w:ilvl w:val="0"/>
-          <w:numId w:val="1011"/>
+          <w:numId w:val="1012"/>
         </w:numPr>
       </w:pPr>
       <w:r>
@@ -3493,7 +3523,7 @@
       <w:pPr>
         <w:numPr>
           <w:ilvl w:val="0"/>
-          <w:numId w:val="1011"/>
+          <w:numId w:val="1012"/>
         </w:numPr>
       </w:pPr>
       <w:r>
@@ -3504,7 +3534,7 @@
       <w:pPr>
         <w:numPr>
           <w:ilvl w:val="0"/>
-          <w:numId w:val="1011"/>
+          <w:numId w:val="1012"/>
         </w:numPr>
       </w:pPr>
       <w:r>
@@ -3515,7 +3545,7 @@
       <w:pPr>
         <w:numPr>
           <w:ilvl w:val="0"/>
-          <w:numId w:val="1011"/>
+          <w:numId w:val="1012"/>
         </w:numPr>
       </w:pPr>
       <w:r>
@@ -3526,7 +3556,7 @@
       <w:pPr>
         <w:numPr>
           <w:ilvl w:val="0"/>
-          <w:numId w:val="1011"/>
+          <w:numId w:val="1012"/>
         </w:numPr>
       </w:pPr>
       <w:r>
@@ -3537,15 +3567,45 @@
       <w:pPr>
         <w:numPr>
           <w:ilvl w:val="0"/>
-          <w:numId w:val="1011"/>
+          <w:numId w:val="1012"/>
         </w:numPr>
       </w:pPr>
       <w:r>
         <w:t xml:space="preserve">State…</w:t>
       </w:r>
     </w:p>
-    <w:bookmarkEnd w:id="61"/>
-    <w:bookmarkEnd w:id="62"/>
+    <w:bookmarkEnd w:id="63"/>
+    <w:bookmarkStart w:id="64" w:name="version-history"/>
+    <w:p>
+      <w:pPr>
+        <w:pStyle w:val="Heading2"/>
+      </w:pPr>
+      <w:r>
+        <w:t xml:space="preserve">Version history</w:t>
+      </w:r>
+    </w:p>
+    <w:p>
+      <w:pPr>
+        <w:pStyle w:val="FirstParagraph"/>
+      </w:pPr>
+      <w:r>
+        <w:t xml:space="preserve">v1.0: initial version created 05/23 by tdhc.</w:t>
+      </w:r>
+    </w:p>
+    <w:p>
+      <w:pPr>
+        <w:numPr>
+          <w:ilvl w:val="0"/>
+          <w:numId w:val="1013"/>
+        </w:numPr>
+        <w:pStyle w:val="Compact"/>
+      </w:pPr>
+      <w:r>
+        <w:t xml:space="preserve">v1.1: edited 06/24 by tdhc.</w:t>
+      </w:r>
+    </w:p>
+    <w:bookmarkEnd w:id="64"/>
+    <w:bookmarkEnd w:id="65"/>
     <w:sectPr>
       <w:pgSz w:h="15840" w:w="12240"/>
       <w:pgMar w:bottom="1440" w:footer="720" w:gutter="0" w:header="720" w:left="1440" w:right="1440" w:top="1440"/>
@@ -4527,6 +4587,12 @@
     <w:abstractNumId w:val="991"/>
   </w:num>
   <w:num w:numId="1011">
+    <w:abstractNumId w:val="991"/>
+  </w:num>
+  <w:num w:numId="1012">
+    <w:abstractNumId w:val="991"/>
+  </w:num>
+  <w:num w:numId="1013">
     <w:abstractNumId w:val="991"/>
   </w:num>
 </w:numbering>
